--- a/法令ファイル/教育映像等審査規程/教育映像等審査規程（昭和二十九年文部省令第二十二号）.docx
+++ b/法令ファイル/教育映像等審査規程/教育映像等審査規程（昭和二十九年文部省令第二十二号）.docx
@@ -40,86 +40,56 @@
     </w:p>
     <w:p>
       <w:pPr>
-        <w:pStyle w:val="Heading6"/>
+        <w:pStyle w:val="ListBullet"/>
         <w:ind w:left="880"/>
       </w:pPr>
       <w:r>
         <w:t>一</w:t>
-      </w:r>
-    </w:p>
-    <w:p>
-      <w:pPr>
-        <w:ind w:left="880"/>
-      </w:pPr>
-      <w:r>
+        <w:br/>
         <w:t>記録媒体の種別及び規格</w:t>
       </w:r>
     </w:p>
     <w:p>
       <w:pPr>
-        <w:pStyle w:val="Heading6"/>
+        <w:pStyle w:val="ListBullet"/>
         <w:ind w:left="880"/>
       </w:pPr>
       <w:r>
         <w:t>二</w:t>
-      </w:r>
-    </w:p>
-    <w:p>
-      <w:pPr>
-        <w:ind w:left="880"/>
-      </w:pPr>
-      <w:r>
+        <w:br/>
         <w:t>題名（外国の映像作品等の場合は、原名を併記する。）</w:t>
       </w:r>
     </w:p>
     <w:p>
       <w:pPr>
-        <w:pStyle w:val="Heading6"/>
+        <w:pStyle w:val="ListBullet"/>
         <w:ind w:left="880"/>
       </w:pPr>
       <w:r>
         <w:t>三</w:t>
-      </w:r>
-    </w:p>
-    <w:p>
-      <w:pPr>
-        <w:ind w:left="880"/>
-      </w:pPr>
-      <w:r>
+        <w:br/>
         <w:t>申請者の住所及び氏名又は名称（外国の映像作品等の場合は、国内における取扱者の住所及び氏名又は名称）</w:t>
       </w:r>
     </w:p>
     <w:p>
       <w:pPr>
-        <w:pStyle w:val="Heading6"/>
+        <w:pStyle w:val="ListBullet"/>
         <w:ind w:left="880"/>
       </w:pPr>
       <w:r>
         <w:t>四</w:t>
-      </w:r>
-    </w:p>
-    <w:p>
-      <w:pPr>
-        <w:ind w:left="880"/>
-      </w:pPr>
-      <w:r>
+        <w:br/>
         <w:t>製作年月日</w:t>
       </w:r>
     </w:p>
     <w:p>
       <w:pPr>
-        <w:pStyle w:val="Heading6"/>
+        <w:pStyle w:val="ListBullet"/>
         <w:ind w:left="880"/>
       </w:pPr>
       <w:r>
         <w:t>五</w:t>
-      </w:r>
-    </w:p>
-    <w:p>
-      <w:pPr>
-        <w:ind w:left="880"/>
-      </w:pPr>
-      <w:r>
+        <w:br/>
         <w:t>映像作品等の概要</w:t>
       </w:r>
     </w:p>
@@ -168,52 +138,34 @@
     </w:p>
     <w:p>
       <w:pPr>
-        <w:pStyle w:val="Heading6"/>
+        <w:pStyle w:val="ListBullet"/>
         <w:ind w:left="880"/>
       </w:pPr>
       <w:r>
         <w:t>一</w:t>
-      </w:r>
-    </w:p>
-    <w:p>
-      <w:pPr>
-        <w:ind w:left="880"/>
-      </w:pPr>
-      <w:r>
+        <w:br/>
         <w:t>内容について</w:t>
       </w:r>
     </w:p>
     <w:p>
       <w:pPr>
-        <w:pStyle w:val="Heading6"/>
+        <w:pStyle w:val="ListBullet"/>
         <w:ind w:left="880"/>
       </w:pPr>
       <w:r>
         <w:t>二</w:t>
-      </w:r>
-    </w:p>
-    <w:p>
-      <w:pPr>
-        <w:ind w:left="880"/>
-      </w:pPr>
-      <w:r>
+        <w:br/>
         <w:t>表現について</w:t>
       </w:r>
     </w:p>
     <w:p>
       <w:pPr>
-        <w:pStyle w:val="Heading6"/>
+        <w:pStyle w:val="ListBullet"/>
         <w:ind w:left="880"/>
       </w:pPr>
       <w:r>
         <w:t>三</w:t>
-      </w:r>
-    </w:p>
-    <w:p>
-      <w:pPr>
-        <w:ind w:left="880"/>
-      </w:pPr>
-      <w:r>
+        <w:br/>
         <w:t>その他</w:t>
       </w:r>
     </w:p>
@@ -232,69 +184,45 @@
     </w:p>
     <w:p>
       <w:pPr>
-        <w:pStyle w:val="Heading6"/>
+        <w:pStyle w:val="ListBullet"/>
         <w:ind w:left="880"/>
       </w:pPr>
       <w:r>
         <w:t>一</w:t>
-      </w:r>
-    </w:p>
-    <w:p>
-      <w:pPr>
-        <w:ind w:left="880"/>
-      </w:pPr>
-      <w:r>
+        <w:br/>
         <w:t>風教上好ましくないものではないか。</w:t>
       </w:r>
     </w:p>
     <w:p>
       <w:pPr>
-        <w:pStyle w:val="Heading6"/>
+        <w:pStyle w:val="ListBullet"/>
         <w:ind w:left="880"/>
       </w:pPr>
       <w:r>
         <w:t>二</w:t>
-      </w:r>
-    </w:p>
-    <w:p>
-      <w:pPr>
-        <w:ind w:left="880"/>
-      </w:pPr>
-      <w:r>
+        <w:br/>
         <w:t>商業的又は政治的な宣伝意図の顕著なものではないか。</w:t>
       </w:r>
     </w:p>
     <w:p>
       <w:pPr>
-        <w:pStyle w:val="Heading6"/>
+        <w:pStyle w:val="ListBullet"/>
         <w:ind w:left="880"/>
       </w:pPr>
       <w:r>
         <w:t>三</w:t>
-      </w:r>
-    </w:p>
-    <w:p>
-      <w:pPr>
-        <w:ind w:left="880"/>
-      </w:pPr>
-      <w:r>
+        <w:br/>
         <w:t>安易な模倣を誘発し、社会的悪影響を及ぼす虞れのあるものではないか。</w:t>
       </w:r>
     </w:p>
     <w:p>
       <w:pPr>
-        <w:pStyle w:val="Heading6"/>
+        <w:pStyle w:val="ListBullet"/>
         <w:ind w:left="880"/>
       </w:pPr>
       <w:r>
         <w:t>四</w:t>
-      </w:r>
-    </w:p>
-    <w:p>
-      <w:pPr>
-        <w:ind w:left="880"/>
-      </w:pPr>
-      <w:r>
+        <w:br/>
         <w:t>その他中正を欠く意図が感じられるものではないか。</w:t>
       </w:r>
     </w:p>
@@ -330,52 +258,34 @@
     </w:p>
     <w:p>
       <w:pPr>
-        <w:pStyle w:val="Heading6"/>
+        <w:pStyle w:val="ListBullet"/>
         <w:ind w:left="880"/>
       </w:pPr>
       <w:r>
         <w:t>一</w:t>
-      </w:r>
-    </w:p>
-    <w:p>
-      <w:pPr>
-        <w:ind w:left="880"/>
-      </w:pPr>
-      <w:r>
+        <w:br/>
         <w:t>学校教育の教材とするものについては、幼稚園及び幼保連携型認定こども園幼児向き、小学校低学年（義務教育学校の第一学年及び第二学年を含む。）児童向き、小学校中学年（義務教育学校の第三学年及び第四学年を含む。）児童向き、小学校高学年（義務教育学校の第五学年及び第六学年を含む。）児童向き、中学校（義務教育学校の後期課程及び中等教育学校の前期課程を含む。）生徒向き又は高等学校（中等教育学校の後期課程を含む。）生徒向きの別</w:t>
       </w:r>
     </w:p>
     <w:p>
       <w:pPr>
-        <w:pStyle w:val="Heading6"/>
+        <w:pStyle w:val="ListBullet"/>
         <w:ind w:left="880"/>
       </w:pPr>
       <w:r>
         <w:t>二</w:t>
-      </w:r>
-    </w:p>
-    <w:p>
-      <w:pPr>
-        <w:ind w:left="880"/>
-      </w:pPr>
-      <w:r>
+        <w:br/>
         <w:t>社会教育の教材とするものについては、幼児向き、少年向き、青年向き又は成人向きの別</w:t>
       </w:r>
     </w:p>
     <w:p>
       <w:pPr>
-        <w:pStyle w:val="Heading6"/>
+        <w:pStyle w:val="ListBullet"/>
         <w:ind w:left="880"/>
       </w:pPr>
       <w:r>
         <w:t>三</w:t>
-      </w:r>
-    </w:p>
-    <w:p>
-      <w:pPr>
-        <w:ind w:left="880"/>
-      </w:pPr>
-      <w:r>
+        <w:br/>
         <w:t>一般劇映画及び一般非劇映画については、幼児向き、少年向き、青年向き、成人向き又は家庭向きの別</w:t>
       </w:r>
     </w:p>
@@ -493,52 +403,34 @@
     </w:p>
     <w:p>
       <w:pPr>
-        <w:pStyle w:val="Heading6"/>
+        <w:pStyle w:val="ListBullet"/>
         <w:ind w:left="880"/>
       </w:pPr>
       <w:r>
         <w:t>一</w:t>
-      </w:r>
-    </w:p>
-    <w:p>
-      <w:pPr>
-        <w:ind w:left="880"/>
-      </w:pPr>
-      <w:r>
+        <w:br/>
         <w:t>選定教育映像等が第四条の基準に照らして教育上価値が高いと認められなくなつたとき。</w:t>
       </w:r>
     </w:p>
     <w:p>
       <w:pPr>
-        <w:pStyle w:val="Heading6"/>
+        <w:pStyle w:val="ListBullet"/>
         <w:ind w:left="880"/>
       </w:pPr>
       <w:r>
         <w:t>二</w:t>
-      </w:r>
-    </w:p>
-    <w:p>
-      <w:pPr>
-        <w:ind w:left="880"/>
-      </w:pPr>
-      <w:r>
+        <w:br/>
         <w:t>選定教育映像等が第五条各号のいずれかについて支障があると認められるとき。</w:t>
       </w:r>
     </w:p>
     <w:p>
       <w:pPr>
-        <w:pStyle w:val="Heading6"/>
+        <w:pStyle w:val="ListBullet"/>
         <w:ind w:left="880"/>
       </w:pPr>
       <w:r>
         <w:t>三</w:t>
-      </w:r>
-    </w:p>
-    <w:p>
-      <w:pPr>
-        <w:ind w:left="880"/>
-      </w:pPr>
-      <w:r>
+        <w:br/>
         <w:t>その他文部科学大臣が特に必要があると認めるとき。</w:t>
       </w:r>
     </w:p>
@@ -570,7 +462,7 @@
         <w:pStyle w:val="Heading1"/>
       </w:pPr>
       <w:r>
-        <w:t>附　則（昭和三二年一〇月一六日文部省令第一九号）</w:t>
+        <w:t>附則（昭和三二年一〇月一六日文部省令第一九号）</w:t>
       </w:r>
     </w:p>
     <w:p>
@@ -588,7 +480,7 @@
         <w:pStyle w:val="Heading1"/>
       </w:pPr>
       <w:r>
-        <w:t>附　則（昭和四七年三月二四日文部省令第七号）</w:t>
+        <w:t>附則（昭和四七年三月二四日文部省令第七号）</w:t>
       </w:r>
     </w:p>
     <w:p>
@@ -606,10 +498,22 @@
         <w:pStyle w:val="Heading1"/>
       </w:pPr>
       <w:r>
-        <w:t>附　則（昭和四八年三月二九日文部省令第一号）</w:t>
+        <w:t>附則（昭和四八年三月二九日文部省令第一号）</w:t>
       </w:r>
     </w:p>
     <w:p>
+      <w:pPr>
+        <w:pStyle w:val="Heading5"/>
+        <w:ind w:left="440"/>
+      </w:pPr>
+      <w:r>
+        <w:t>１</w:t>
+      </w:r>
+    </w:p>
+    <w:p>
+      <w:pPr>
+        <w:ind w:left="440"/>
+      </w:pPr>
       <w:r>
         <w:t>この省令は、昭和四十八年四月一日から施行する。</w:t>
       </w:r>
@@ -641,7 +545,7 @@
         <w:pStyle w:val="Heading1"/>
       </w:pPr>
       <w:r>
-        <w:t>附　則（平成元年三月二九日文部省令第九号）</w:t>
+        <w:t>附則（平成元年三月二九日文部省令第九号）</w:t>
       </w:r>
     </w:p>
     <w:p>
@@ -659,7 +563,7 @@
         <w:pStyle w:val="Heading1"/>
       </w:pPr>
       <w:r>
-        <w:t>附　則（平成二年四月三日文部省令第一一号）</w:t>
+        <w:t>附則（平成二年四月三日文部省令第一一号）</w:t>
       </w:r>
     </w:p>
     <w:p>
@@ -677,7 +581,7 @@
         <w:pStyle w:val="Heading1"/>
       </w:pPr>
       <w:r>
-        <w:t>附　則（平成二年六月二九日文部省令第二一号）</w:t>
+        <w:t>附則（平成二年六月二九日文部省令第二一号）</w:t>
       </w:r>
     </w:p>
     <w:p>
@@ -695,7 +599,7 @@
         <w:pStyle w:val="Heading1"/>
       </w:pPr>
       <w:r>
-        <w:t>附　則（平成二年九月一一日文部省令第二二号）</w:t>
+        <w:t>附則（平成二年九月一一日文部省令第二二号）</w:t>
       </w:r>
     </w:p>
     <w:p>
@@ -713,7 +617,7 @@
         <w:pStyle w:val="Heading1"/>
       </w:pPr>
       <w:r>
-        <w:t>附　則（平成九年三月一八日文部省令第二号）</w:t>
+        <w:t>附則（平成九年三月一八日文部省令第二号）</w:t>
       </w:r>
     </w:p>
     <w:p>
@@ -731,7 +635,7 @@
         <w:pStyle w:val="Heading1"/>
       </w:pPr>
       <w:r>
-        <w:t>附　則（平成一二年一〇月三一日文部省令第五三号）</w:t>
+        <w:t>附則（平成一二年一〇月三一日文部省令第五三号）</w:t>
       </w:r>
     </w:p>
     <w:p>
@@ -757,7 +661,7 @@
         <w:pStyle w:val="Heading1"/>
       </w:pPr>
       <w:r>
-        <w:t>附　則（平成一七年四月一日文部科学省令第三〇号）</w:t>
+        <w:t>附則（平成一七年四月一日文部科学省令第三〇号）</w:t>
       </w:r>
     </w:p>
     <w:p>
@@ -775,7 +679,7 @@
         <w:pStyle w:val="Heading1"/>
       </w:pPr>
       <w:r>
-        <w:t>附　則（平成一九年五月九日文部科学省令第一九号）</w:t>
+        <w:t>附則（平成一九年五月九日文部科学省令第一九号）</w:t>
       </w:r>
     </w:p>
     <w:p>
@@ -793,7 +697,7 @@
         <w:pStyle w:val="Heading1"/>
       </w:pPr>
       <w:r>
-        <w:t>附　則（平成二六年三月二六日文部科学省令第一一号）</w:t>
+        <w:t>附則（平成二六年三月二六日文部科学省令第一一号）</w:t>
       </w:r>
     </w:p>
     <w:p>
@@ -811,12 +715,14 @@
         <w:pStyle w:val="Heading1"/>
       </w:pPr>
       <w:r>
-        <w:t>附　則（平成二七年三月一六日文部科学省令第五号）</w:t>
+        <w:t>附則（平成二七年三月一六日文部科学省令第五号）</w:t>
       </w:r>
     </w:p>
     <w:p>
       <w:r>
         <w:t>この省令は、公布の日から施行する。</w:t>
+        <w:br/>
+        <w:t>ただし、第二条の改正規定、第四条第一号ルの改正規定及び第六条第二項第一号の改正規定（「幼稚園」の下に「及び幼保連携型認定こども園」を加える部分に限る。）は、平成二十七年四月一日から施行する。</w:t>
       </w:r>
     </w:p>
     <w:p>
@@ -829,7 +735,7 @@
         <w:pStyle w:val="Heading1"/>
       </w:pPr>
       <w:r>
-        <w:t>附　則（平成二八年三月二二日文部科学省令第四号）</w:t>
+        <w:t>附則（平成二八年三月二二日文部科学省令第四号）</w:t>
       </w:r>
     </w:p>
     <w:p>
@@ -857,7 +763,7 @@
     </w:pPr>
     <w:r>
       <w:tab/>
-      <w:t>WeGov v0.1 - FTS141</w:t>
+      <w:t>WeGov v0.2 - FTS141</w:t>
     </w:r>
   </w:p>
 </w:ftr>
